--- a/Deliverables/PS_GameOver.docx
+++ b/Deliverables/PS_GameOver.docx
@@ -1088,14 +1088,7 @@
           <w:rFonts w:ascii="Agency FB" w:hAnsi="Agency FB"/>
           <w:szCs w:val="18"/>
         </w:rPr>
-        <w:t>Registrazione ed Autenticazione al sit</w:t>
-      </w:r>
-      <w:r>
-        <w:rPr>
-          <w:rFonts w:ascii="Agency FB" w:hAnsi="Agency FB"/>
-          <w:szCs w:val="18"/>
-        </w:rPr>
-        <w:t>o</w:t>
+        <w:t>Registrazione ed Autenticazione al sito</w:t>
       </w:r>
       <w:r>
         <w:rPr>
@@ -1417,14 +1410,7 @@
           <w:rFonts w:ascii="Agency FB" w:hAnsi="Agency FB"/>
           <w:szCs w:val="18"/>
         </w:rPr>
-        <w:t xml:space="preserve"> all’interno del </w:t>
-      </w:r>
-      <w:r>
-        <w:rPr>
-          <w:rFonts w:ascii="Agency FB" w:hAnsi="Agency FB"/>
-          <w:szCs w:val="18"/>
-        </w:rPr>
-        <w:t>sito</w:t>
+        <w:t xml:space="preserve"> all’interno del sito</w:t>
       </w:r>
       <w:r>
         <w:rPr>
@@ -4632,27 +4618,7 @@
           <w:sz w:val="28"/>
           <w:szCs w:val="20"/>
         </w:rPr>
-        <w:t>2.</w:t>
-      </w:r>
-      <w:r>
-        <w:rPr>
-          <w:rFonts w:ascii="Agency FB" w:hAnsi="Agency FB"/>
-          <w:b/>
-          <w:bCs/>
-          <w:sz w:val="28"/>
-          <w:szCs w:val="20"/>
-        </w:rPr>
-        <w:t>7</w:t>
-      </w:r>
-      <w:r>
-        <w:rPr>
-          <w:rFonts w:ascii="Agency FB" w:hAnsi="Agency FB"/>
-          <w:b/>
-          <w:bCs/>
-          <w:sz w:val="28"/>
-          <w:szCs w:val="20"/>
-        </w:rPr>
-        <w:t xml:space="preserve"> Aggiunta di un</w:t>
+        <w:t>2.7 Aggiunta di un</w:t>
       </w:r>
       <w:r>
         <w:rPr>
@@ -4901,21 +4867,7 @@
           <w:rFonts w:ascii="Agency FB" w:hAnsi="Agency FB"/>
           <w:szCs w:val="18"/>
         </w:rPr>
-        <w:t>legata alla p</w:t>
-      </w:r>
-      <w:r>
-        <w:rPr>
-          <w:rFonts w:ascii="Agency FB" w:hAnsi="Agency FB"/>
-          <w:szCs w:val="18"/>
-        </w:rPr>
-        <w:t>ostazione</w:t>
-      </w:r>
-      <w:r>
-        <w:rPr>
-          <w:rFonts w:ascii="Agency FB" w:hAnsi="Agency FB"/>
-          <w:szCs w:val="18"/>
-        </w:rPr>
-        <w:t xml:space="preserve"> e</w:t>
+        <w:t>legata alla postazione e</w:t>
       </w:r>
       <w:r>
         <w:rPr>
@@ -6162,35 +6114,7 @@
           <w:rFonts w:ascii="Agency FB" w:hAnsi="Agency FB"/>
           <w:szCs w:val="18"/>
         </w:rPr>
-        <w:t xml:space="preserve">nota che </w:t>
-      </w:r>
-      <w:r>
-        <w:rPr>
-          <w:rFonts w:ascii="Agency FB" w:hAnsi="Agency FB"/>
-          <w:szCs w:val="18"/>
-        </w:rPr>
-        <w:t xml:space="preserve">il </w:t>
-      </w:r>
-      <w:r>
-        <w:rPr>
-          <w:rFonts w:ascii="Agency FB" w:hAnsi="Agency FB"/>
-          <w:szCs w:val="18"/>
-        </w:rPr>
-        <w:t xml:space="preserve">tavolo </w:t>
-      </w:r>
-      <w:r>
-        <w:rPr>
-          <w:rFonts w:ascii="Agency FB" w:hAnsi="Agency FB"/>
-          <w:szCs w:val="18"/>
-        </w:rPr>
-        <w:t xml:space="preserve">n.5 </w:t>
-      </w:r>
-      <w:r>
-        <w:rPr>
-          <w:rFonts w:ascii="Agency FB" w:hAnsi="Agency FB"/>
-          <w:szCs w:val="18"/>
-        </w:rPr>
-        <w:t xml:space="preserve">prenotabile per giochi da tavolo ha una gamba non stabile e ritiene opportuno cambiare il tavolo. Ma per fare ciò deve rendere il tavolo non disponibile per la prenotazione. Quindi </w:t>
+        <w:t xml:space="preserve">nota che il tavolo n.5 prenotabile per giochi da tavolo ha una gamba non stabile e ritiene opportuno cambiare il tavolo. Ma per fare ciò deve rendere il tavolo non disponibile per la prenotazione. Quindi </w:t>
       </w:r>
       <w:r>
         <w:rPr>
@@ -6433,21 +6357,7 @@
           <w:rFonts w:ascii="Agency FB" w:hAnsi="Agency FB"/>
           <w:szCs w:val="18"/>
         </w:rPr>
-        <w:t>Attilio sceglie il tavolo n.</w:t>
-      </w:r>
-      <w:r>
-        <w:rPr>
-          <w:rFonts w:ascii="Agency FB" w:hAnsi="Agency FB"/>
-          <w:szCs w:val="18"/>
-        </w:rPr>
-        <w:t>1</w:t>
-      </w:r>
-      <w:r>
-        <w:rPr>
-          <w:rFonts w:ascii="Agency FB" w:hAnsi="Agency FB"/>
-          <w:szCs w:val="18"/>
-        </w:rPr>
-        <w:t xml:space="preserve"> e </w:t>
+        <w:t xml:space="preserve">Attilio sceglie il tavolo n.1 e </w:t>
       </w:r>
       <w:r>
         <w:rPr>
@@ -6631,7 +6541,7 @@
         <w:rPr>
           <w:rFonts w:ascii="Agency FB" w:hAnsi="Agency FB"/>
         </w:rPr>
-        <w:t>L’Utente Non Registrato può:</w:t>
+        <w:t>Il sistema deve permettere all’Utente non Registrato di:</w:t>
       </w:r>
     </w:p>
     <w:p>
@@ -6815,7 +6725,7 @@
         <w:rPr>
           <w:rFonts w:ascii="Agency FB" w:hAnsi="Agency FB"/>
         </w:rPr>
-        <w:t>L’Utente Registrato può:</w:t>
+        <w:t>Il sistema deve permettere all’Utente Registrato di:</w:t>
       </w:r>
     </w:p>
     <w:p>
@@ -7041,19 +6951,13 @@
         <w:rPr>
           <w:rFonts w:ascii="Agency FB" w:hAnsi="Agency FB"/>
         </w:rPr>
-        <w:t xml:space="preserve">Il Gestore </w:t>
-      </w:r>
-      <w:r>
-        <w:rPr>
-          <w:rFonts w:ascii="Agency FB" w:hAnsi="Agency FB"/>
-        </w:rPr>
-        <w:t>del Catalogo</w:t>
-      </w:r>
-      <w:r>
-        <w:rPr>
-          <w:rFonts w:ascii="Agency FB" w:hAnsi="Agency FB"/>
-        </w:rPr>
-        <w:t xml:space="preserve"> può:</w:t>
+        <w:t>Il sistema deve permettere al Gestore del Catalogo di</w:t>
+      </w:r>
+      <w:r>
+        <w:rPr>
+          <w:rFonts w:ascii="Agency FB" w:hAnsi="Agency FB"/>
+        </w:rPr>
+        <w:t>:</w:t>
       </w:r>
     </w:p>
     <w:p>
@@ -7119,25 +7023,7 @@
         <w:rPr>
           <w:rFonts w:ascii="Agency FB" w:hAnsi="Agency FB"/>
         </w:rPr>
-        <w:t>aggiungere, modificare e rimuovere</w:t>
-      </w:r>
-      <w:r>
-        <w:rPr>
-          <w:rFonts w:ascii="Agency FB" w:hAnsi="Agency FB"/>
-        </w:rPr>
-        <w:t xml:space="preserve"> disponibilità delle</w:t>
-      </w:r>
-      <w:r>
-        <w:rPr>
-          <w:rFonts w:ascii="Agency FB" w:hAnsi="Agency FB"/>
-        </w:rPr>
-        <w:t xml:space="preserve"> </w:t>
-      </w:r>
-      <w:r>
-        <w:rPr>
-          <w:rFonts w:ascii="Agency FB" w:hAnsi="Agency FB"/>
-        </w:rPr>
-        <w:t>postazioni da gaming e dei tavoli.</w:t>
+        <w:t>aggiungere, modificare e rimuovere disponibilità delle postazioni da gaming e dei tavoli.</w:t>
       </w:r>
     </w:p>
     <w:p>
@@ -7231,7 +7117,31 @@
         <w:rPr>
           <w:rFonts w:ascii="Agency FB" w:hAnsi="Agency FB"/>
         </w:rPr>
-        <w:t>Il Gestore degli Ordini può:</w:t>
+        <w:t xml:space="preserve">Il </w:t>
+      </w:r>
+      <w:r>
+        <w:rPr>
+          <w:rFonts w:ascii="Agency FB" w:hAnsi="Agency FB"/>
+        </w:rPr>
+        <w:t xml:space="preserve">sistema deve permettere al </w:t>
+      </w:r>
+      <w:r>
+        <w:rPr>
+          <w:rFonts w:ascii="Agency FB" w:hAnsi="Agency FB"/>
+        </w:rPr>
+        <w:t xml:space="preserve">Gestore degli Ordini </w:t>
+      </w:r>
+      <w:r>
+        <w:rPr>
+          <w:rFonts w:ascii="Agency FB" w:hAnsi="Agency FB"/>
+        </w:rPr>
+        <w:t>di</w:t>
+      </w:r>
+      <w:r>
+        <w:rPr>
+          <w:rFonts w:ascii="Agency FB" w:hAnsi="Agency FB"/>
+        </w:rPr>
+        <w:t>:</w:t>
       </w:r>
     </w:p>
     <w:p>
@@ -7322,7 +7232,31 @@
         <w:rPr>
           <w:rFonts w:ascii="Agency FB" w:hAnsi="Agency FB"/>
         </w:rPr>
-        <w:t>Il Gestore delle Prenotazioni può:</w:t>
+        <w:t xml:space="preserve">Il </w:t>
+      </w:r>
+      <w:r>
+        <w:rPr>
+          <w:rFonts w:ascii="Agency FB" w:hAnsi="Agency FB"/>
+        </w:rPr>
+        <w:t xml:space="preserve">sistema deve permettere al </w:t>
+      </w:r>
+      <w:r>
+        <w:rPr>
+          <w:rFonts w:ascii="Agency FB" w:hAnsi="Agency FB"/>
+        </w:rPr>
+        <w:t xml:space="preserve">Gestore delle Prenotazioni </w:t>
+      </w:r>
+      <w:r>
+        <w:rPr>
+          <w:rFonts w:ascii="Agency FB" w:hAnsi="Agency FB"/>
+        </w:rPr>
+        <w:t>di</w:t>
+      </w:r>
+      <w:r>
+        <w:rPr>
+          <w:rFonts w:ascii="Agency FB" w:hAnsi="Agency FB"/>
+        </w:rPr>
+        <w:t>:</w:t>
       </w:r>
     </w:p>
     <w:p>
@@ -7684,21 +7618,87 @@
     </w:p>
     <w:p>
       <w:pPr>
-        <w:rPr>
-          <w:rFonts w:ascii="Agency FB" w:hAnsi="Agency FB"/>
-          <w:b/>
-          <w:bCs/>
-          <w:szCs w:val="18"/>
-        </w:rPr>
-      </w:pPr>
-      <w:r>
-        <w:rPr>
-          <w:rFonts w:ascii="Agency FB" w:hAnsi="Agency FB"/>
-          <w:b/>
-          <w:bCs/>
-          <w:szCs w:val="18"/>
+        <w:ind w:left="1416"/>
+        <w:rPr>
+          <w:rFonts w:ascii="Agency FB" w:hAnsi="Agency FB"/>
+          <w:szCs w:val="18"/>
+        </w:rPr>
+      </w:pPr>
+      <w:r>
+        <w:rPr>
+          <w:rFonts w:ascii="Agency FB" w:hAnsi="Agency FB"/>
+          <w:b/>
+          <w:bCs/>
+          <w:sz w:val="28"/>
+          <w:szCs w:val="20"/>
         </w:rPr>
         <w:lastRenderedPageBreak/>
+        <w:t>4.</w:t>
+      </w:r>
+      <w:r>
+        <w:rPr>
+          <w:rFonts w:ascii="Agency FB" w:hAnsi="Agency FB"/>
+          <w:b/>
+          <w:bCs/>
+          <w:sz w:val="28"/>
+          <w:szCs w:val="20"/>
+        </w:rPr>
+        <w:t>5</w:t>
+      </w:r>
+      <w:r>
+        <w:rPr>
+          <w:rFonts w:ascii="Agency FB" w:hAnsi="Agency FB"/>
+          <w:b/>
+          <w:bCs/>
+          <w:sz w:val="28"/>
+          <w:szCs w:val="20"/>
+        </w:rPr>
+        <w:t xml:space="preserve"> </w:t>
+      </w:r>
+      <w:r>
+        <w:rPr>
+          <w:rFonts w:ascii="Agency FB" w:hAnsi="Agency FB"/>
+          <w:b/>
+          <w:bCs/>
+          <w:sz w:val="28"/>
+          <w:szCs w:val="20"/>
+        </w:rPr>
+        <w:t>Portabilità</w:t>
+      </w:r>
+      <w:r>
+        <w:rPr>
+          <w:rFonts w:ascii="Agency FB" w:hAnsi="Agency FB"/>
+          <w:b/>
+          <w:bCs/>
+          <w:sz w:val="28"/>
+          <w:szCs w:val="20"/>
+        </w:rPr>
+        <w:t xml:space="preserve">: </w:t>
+      </w:r>
+      <w:r>
+        <w:rPr>
+          <w:rFonts w:ascii="Agency FB" w:hAnsi="Agency FB"/>
+          <w:szCs w:val="18"/>
+        </w:rPr>
+        <w:t>Il sistema deve essere eseguibile su tutte le possibili applicazioni web e dispositivi mobile che permettono l’accesso ad Internet.</w:t>
+      </w:r>
+    </w:p>
+    <w:p>
+      <w:pPr>
+        <w:rPr>
+          <w:rFonts w:ascii="Agency FB" w:hAnsi="Agency FB"/>
+          <w:b/>
+          <w:bCs/>
+          <w:szCs w:val="18"/>
+        </w:rPr>
+      </w:pPr>
+      <w:r>
+        <w:rPr>
+          <w:rFonts w:ascii="Agency FB" w:hAnsi="Agency FB"/>
+          <w:b/>
+          <w:bCs/>
+          <w:szCs w:val="18"/>
+        </w:rPr>
         <w:tab/>
       </w:r>
     </w:p>
@@ -8358,6 +8358,62 @@
           <w:szCs w:val="22"/>
         </w:rPr>
         <w:tab/>
+      </w:r>
+    </w:p>
+    <w:p>
+      <w:pPr>
+        <w:rPr>
+          <w:rFonts w:ascii="Agency FB" w:hAnsi="Agency FB"/>
+          <w:b/>
+          <w:bCs/>
+          <w:sz w:val="32"/>
+          <w:szCs w:val="22"/>
+        </w:rPr>
+      </w:pPr>
+    </w:p>
+    <w:p>
+      <w:pPr>
+        <w:rPr>
+          <w:rFonts w:ascii="Agency FB" w:hAnsi="Agency FB"/>
+          <w:b/>
+          <w:bCs/>
+          <w:sz w:val="32"/>
+          <w:szCs w:val="22"/>
+        </w:rPr>
+      </w:pPr>
+      <w:r>
+        <w:rPr>
+          <w:rFonts w:ascii="Agency FB" w:hAnsi="Agency FB"/>
+          <w:b/>
+          <w:bCs/>
+          <w:sz w:val="32"/>
+          <w:szCs w:val="22"/>
+        </w:rPr>
+        <w:t>7. Criteri di Accettazione:</w:t>
+      </w:r>
+    </w:p>
+    <w:p>
+      <w:pPr>
+        <w:rPr>
+          <w:rFonts w:ascii="Agency FB" w:hAnsi="Agency FB"/>
+          <w:szCs w:val="18"/>
+        </w:rPr>
+      </w:pPr>
+      <w:proofErr w:type="gramStart"/>
+      <w:r>
+        <w:rPr>
+          <w:rFonts w:ascii="Agency FB" w:hAnsi="Agency FB"/>
+          <w:szCs w:val="18"/>
+        </w:rPr>
+        <w:t>II</w:t>
+      </w:r>
+      <w:proofErr w:type="gramEnd"/>
+      <w:r>
+        <w:rPr>
+          <w:rFonts w:ascii="Agency FB" w:hAnsi="Agency FB"/>
+          <w:szCs w:val="18"/>
+        </w:rPr>
+        <w:t xml:space="preserve"> sistema deve essere funzionante e deve rispettare tutti i requisiti precedentemente elencati.</w:t>
       </w:r>
     </w:p>
     <w:p>
